--- a/requisitos/iB_Calcular_consumo.docx
+++ b/requisitos/iB_Calcular_consumo.docx
@@ -148,6 +148,8 @@
         </w:rPr>
         <w:t>.</w:t>
       </w:r>
+      <w:bookmarkStart w:id="0" w:name="_GoBack"/>
+      <w:bookmarkEnd w:id="0"/>
     </w:p>
     <w:p>
       <w:pPr>
@@ -208,7 +210,7 @@
         <w:rPr>
           <w:lang w:val="pt-BR"/>
         </w:rPr>
-        <w:t>encerra o consumo</w:t>
+        <w:t>finalizar</w:t>
       </w:r>
       <w:r>
         <w:rPr>
@@ -280,13 +282,7 @@
         <w:rPr>
           <w:lang w:val="pt-BR"/>
         </w:rPr>
-        <w:t xml:space="preserve"> </w:t>
-      </w:r>
-      <w:r>
-        <w:rPr>
-          <w:lang w:val="pt-BR"/>
-        </w:rPr>
-        <w:t>[FA1]</w:t>
+        <w:t xml:space="preserve"> [FA1]</w:t>
       </w:r>
     </w:p>
     <w:p>
@@ -573,8 +569,6 @@
         </w:rPr>
         <w:t>Fluxo Alternativo 1</w:t>
       </w:r>
-      <w:bookmarkStart w:id="0" w:name="_GoBack"/>
-      <w:bookmarkEnd w:id="0"/>
     </w:p>
     <w:p>
       <w:pPr>
